--- a/Y2-Sem1/データベース/2023-07-21/第１３回/データベース演習II _課題１３.docx
+++ b/Y2-Sem1/データベース/2023-07-21/第１３回/データベース演習II _課題１３.docx
@@ -1,6 +1,6 @@
 
 <file path=word/document.xml><?xml version="1.0" encoding="utf-8"?>
-<w:document xmlns:wpc="http://schemas.microsoft.com/office/word/2010/wordprocessingCanvas" xmlns:cx="http://schemas.microsoft.com/office/drawing/2014/chartex" xmlns:mc="http://schemas.openxmlformats.org/markup-compatibility/2006" xmlns:o="urn:schemas-microsoft-com:office:office" xmlns:r="http://schemas.openxmlformats.org/officeDocument/2006/relationships" xmlns:m="http://schemas.openxmlformats.org/officeDocument/2006/math" xmlns:v="urn:schemas-microsoft-com:vml" xmlns:wp14="http://schemas.microsoft.com/office/word/2010/wordprocessingDrawing" xmlns:wp="http://schemas.openxmlformats.org/drawingml/2006/wordprocessingDrawing" xmlns:w10="urn:schemas-microsoft-com:office:word" xmlns:w="http://schemas.openxmlformats.org/wordprocessingml/2006/main" xmlns:w14="http://schemas.microsoft.com/office/word/2010/wordml" xmlns:w15="http://schemas.microsoft.com/office/word/2012/wordml" xmlns:w16se="http://schemas.microsoft.com/office/word/2015/wordml/symex" xmlns:wpg="http://schemas.microsoft.com/office/word/2010/wordprocessingGroup" xmlns:wpi="http://schemas.microsoft.com/office/word/2010/wordprocessingInk" xmlns:wne="http://schemas.microsoft.com/office/word/2006/wordml" xmlns:wps="http://schemas.microsoft.com/office/word/2010/wordprocessingShape" mc:Ignorable="w14 w15 w16se wp14">
+<w:document xmlns:wpc="http://schemas.microsoft.com/office/word/2010/wordprocessingCanvas" xmlns:cx="http://schemas.microsoft.com/office/drawing/2014/chartex" xmlns:cx1="http://schemas.microsoft.com/office/drawing/2015/9/8/chartex" xmlns:cx2="http://schemas.microsoft.com/office/drawing/2015/10/21/chartex" xmlns:cx3="http://schemas.microsoft.com/office/drawing/2016/5/9/chartex" xmlns:cx4="http://schemas.microsoft.com/office/drawing/2016/5/10/chartex" xmlns:cx5="http://schemas.microsoft.com/office/drawing/2016/5/11/chartex" xmlns:cx6="http://schemas.microsoft.com/office/drawing/2016/5/12/chartex" xmlns:cx7="http://schemas.microsoft.com/office/drawing/2016/5/13/chartex" xmlns:cx8="http://schemas.microsoft.com/office/drawing/2016/5/14/chartex" xmlns:mc="http://schemas.openxmlformats.org/markup-compatibility/2006" xmlns:aink="http://schemas.microsoft.com/office/drawing/2016/ink" xmlns:am3d="http://schemas.microsoft.com/office/drawing/2017/model3d" xmlns:o="urn:schemas-microsoft-com:office:office" xmlns:oel="http://schemas.microsoft.com/office/2019/extlst" xmlns:r="http://schemas.openxmlformats.org/officeDocument/2006/relationships" xmlns:m="http://schemas.openxmlformats.org/officeDocument/2006/math" xmlns:v="urn:schemas-microsoft-com:vml" xmlns:wp14="http://schemas.microsoft.com/office/word/2010/wordprocessingDrawing" xmlns:wp="http://schemas.openxmlformats.org/drawingml/2006/wordprocessingDrawing" xmlns:w10="urn:schemas-microsoft-com:office:word" xmlns:w="http://schemas.openxmlformats.org/wordprocessingml/2006/main" xmlns:w14="http://schemas.microsoft.com/office/word/2010/wordml" xmlns:w15="http://schemas.microsoft.com/office/word/2012/wordml" xmlns:w16cex="http://schemas.microsoft.com/office/word/2018/wordml/cex" xmlns:w16cid="http://schemas.microsoft.com/office/word/2016/wordml/cid" xmlns:w16="http://schemas.microsoft.com/office/word/2018/wordml" xmlns:w16sdtdh="http://schemas.microsoft.com/office/word/2020/wordml/sdtdatahash" xmlns:w16se="http://schemas.microsoft.com/office/word/2015/wordml/symex" xmlns:wpg="http://schemas.microsoft.com/office/word/2010/wordprocessingGroup" xmlns:wpi="http://schemas.microsoft.com/office/word/2010/wordprocessingInk" xmlns:wne="http://schemas.microsoft.com/office/word/2006/wordml" xmlns:wps="http://schemas.microsoft.com/office/word/2010/wordprocessingShape" mc:Ignorable="w14 w15 w16se w16cid w16 w16cex w16sdtdh wp14">
   <w:body>
     <w:p>
       <w:pPr>
@@ -83,7 +83,16 @@
         <w:rPr>
           <w:rFonts w:hint="eastAsia"/>
         </w:rPr>
-        <w:t>なりました。課題では、車体管理表を削除した時に自動的に廃車表に登録を行う</w:t>
+        <w:t>なりました。</w:t>
+      </w:r>
+    </w:p>
+    <w:p/>
+    <w:p>
+      <w:r>
+        <w:rPr>
+          <w:rFonts w:hint="eastAsia"/>
+        </w:rPr>
+        <w:t>課題では、車体管理表を削除した時に自動的に廃車表に登録を行う</w:t>
       </w:r>
     </w:p>
     <w:p>
@@ -106,10 +115,7 @@
         <w:t>トリガーの作成を行います。</w:t>
       </w:r>
     </w:p>
-    <w:p>
-      <w:bookmarkStart w:id="0" w:name="_GoBack"/>
-      <w:bookmarkEnd w:id="0"/>
-    </w:p>
+    <w:p/>
     <w:p>
       <w:r>
         <w:rPr>
@@ -153,7 +159,7 @@
     </w:p>
     <w:tbl>
       <w:tblPr>
-        <w:tblStyle w:val="af2"/>
+        <w:tblStyle w:val="af4"/>
         <w:tblW w:w="0" w:type="auto"/>
         <w:tblLook w:val="04A0" w:firstRow="1" w:lastRow="0" w:firstColumn="1" w:lastColumn="0" w:noHBand="0" w:noVBand="1"/>
       </w:tblPr>
@@ -329,9 +335,71 @@
     <w:p/>
     <w:p>
       <w:r>
-        <w:rPr>
-          <w:rFonts w:hint="eastAsia"/>
-        </w:rPr>
+        <w:t>CREATE TABLE SCRAPBIKE</w:t>
+      </w:r>
+      <w:r>
+        <w:t xml:space="preserve"> </w:t>
+      </w:r>
+      <w:r>
+        <w:t>(</w:t>
+      </w:r>
+    </w:p>
+    <w:p>
+      <w:r>
+        <w:rPr>
+          <w:rFonts w:hint="eastAsia"/>
+        </w:rPr>
+        <w:t xml:space="preserve"> </w:t>
+      </w:r>
+      <w:r>
+        <w:t>DELDATE DATE,</w:t>
+      </w:r>
+    </w:p>
+    <w:p>
+      <w:r>
+        <w:rPr>
+          <w:rFonts w:hint="eastAsia"/>
+        </w:rPr>
+        <w:t xml:space="preserve"> </w:t>
+      </w:r>
+      <w:r>
+        <w:t>BIKE_NO CHAR(5),</w:t>
+      </w:r>
+    </w:p>
+    <w:p>
+      <w:r>
+        <w:rPr>
+          <w:rFonts w:hint="eastAsia"/>
+        </w:rPr>
+        <w:t xml:space="preserve"> </w:t>
+      </w:r>
+      <w:r>
+        <w:t>STORE_NO CHAR(3)</w:t>
+      </w:r>
+    </w:p>
+    <w:p>
+      <w:r>
+        <w:t>);</w:t>
+      </w:r>
+    </w:p>
+    <w:p>
+      <w:pPr>
+        <w:widowControl/>
+        <w:jc w:val="left"/>
+        <w:rPr>
+          <w:rFonts w:hint="eastAsia"/>
+        </w:rPr>
+      </w:pPr>
+      <w:r>
+        <w:br w:type="page"/>
+      </w:r>
+    </w:p>
+    <w:p>
+      <w:r>
+        <w:rPr>
+          <w:rFonts w:hint="eastAsia"/>
+        </w:rPr>
+        <w:lastRenderedPageBreak/>
         <w:t>問２：</w:t>
       </w:r>
       <w:r>
@@ -343,7 +411,7 @@
     </w:p>
     <w:tbl>
       <w:tblPr>
-        <w:tblStyle w:val="af2"/>
+        <w:tblStyle w:val="af4"/>
         <w:tblW w:w="0" w:type="auto"/>
         <w:tblLook w:val="04A0" w:firstRow="1" w:lastRow="0" w:firstColumn="1" w:lastColumn="0" w:noHBand="0" w:noVBand="1"/>
       </w:tblPr>
@@ -444,7 +512,7 @@
     </w:p>
     <w:tbl>
       <w:tblPr>
-        <w:tblStyle w:val="af2"/>
+        <w:tblStyle w:val="af4"/>
         <w:tblW w:w="0" w:type="auto"/>
         <w:tblInd w:w="727" w:type="dxa"/>
         <w:tblLook w:val="04A0" w:firstRow="1" w:lastRow="0" w:firstColumn="1" w:lastColumn="0" w:noHBand="0" w:noVBand="1"/>
@@ -548,6 +616,216 @@
       </w:tr>
     </w:tbl>
     <w:p/>
+    <w:p>
+      <w:pPr>
+        <w:rPr>
+          <w:rFonts w:ascii="AppleSystemUIFont" w:hAnsi="AppleSystemUIFont" w:cs="AppleSystemUIFont"/>
+          <w:kern w:val="0"/>
+          <w:sz w:val="26"/>
+          <w:szCs w:val="26"/>
+        </w:rPr>
+      </w:pPr>
+      <w:r>
+        <w:rPr>
+          <w:rFonts w:ascii="AppleSystemUIFont" w:hAnsi="AppleSystemUIFont" w:cs="AppleSystemUIFont"/>
+          <w:kern w:val="0"/>
+          <w:sz w:val="26"/>
+          <w:szCs w:val="26"/>
+        </w:rPr>
+        <w:t>DELIMITER //</w:t>
+      </w:r>
+    </w:p>
+    <w:p>
+      <w:pPr>
+        <w:rPr>
+          <w:rFonts w:ascii="AppleSystemUIFont" w:hAnsi="AppleSystemUIFont" w:cs="AppleSystemUIFont"/>
+          <w:kern w:val="0"/>
+          <w:sz w:val="26"/>
+          <w:szCs w:val="26"/>
+        </w:rPr>
+      </w:pPr>
+      <w:r>
+        <w:rPr>
+          <w:rFonts w:ascii="AppleSystemUIFont" w:hAnsi="AppleSystemUIFont" w:cs="AppleSystemUIFont"/>
+          <w:kern w:val="0"/>
+          <w:sz w:val="26"/>
+          <w:szCs w:val="26"/>
+        </w:rPr>
+        <w:t>CREATE TRIGGER TRI_BIKE BEFORE DELETE</w:t>
+      </w:r>
+    </w:p>
+    <w:p>
+      <w:pPr>
+        <w:rPr>
+          <w:rFonts w:ascii="AppleSystemUIFont" w:hAnsi="AppleSystemUIFont" w:cs="AppleSystemUIFont"/>
+          <w:kern w:val="0"/>
+          <w:sz w:val="26"/>
+          <w:szCs w:val="26"/>
+        </w:rPr>
+      </w:pPr>
+      <w:r>
+        <w:rPr>
+          <w:rFonts w:ascii="AppleSystemUIFont" w:hAnsi="AppleSystemUIFont" w:cs="AppleSystemUIFont"/>
+          <w:kern w:val="0"/>
+          <w:sz w:val="26"/>
+          <w:szCs w:val="26"/>
+        </w:rPr>
+        <w:t>ON BIKE FOR EACH ROW</w:t>
+      </w:r>
+    </w:p>
+    <w:p>
+      <w:pPr>
+        <w:rPr>
+          <w:rFonts w:ascii="AppleSystemUIFont" w:hAnsi="AppleSystemUIFont" w:cs="AppleSystemUIFont"/>
+          <w:kern w:val="0"/>
+          <w:sz w:val="26"/>
+          <w:szCs w:val="26"/>
+        </w:rPr>
+      </w:pPr>
+      <w:r>
+        <w:rPr>
+          <w:rFonts w:ascii="AppleSystemUIFont" w:hAnsi="AppleSystemUIFont" w:cs="AppleSystemUIFont"/>
+          <w:kern w:val="0"/>
+          <w:sz w:val="26"/>
+          <w:szCs w:val="26"/>
+        </w:rPr>
+        <w:t>BEGIN</w:t>
+      </w:r>
+    </w:p>
+    <w:p>
+      <w:pPr>
+        <w:rPr>
+          <w:rFonts w:ascii="AppleSystemUIFont" w:hAnsi="AppleSystemUIFont" w:cs="AppleSystemUIFont"/>
+          <w:kern w:val="0"/>
+          <w:sz w:val="26"/>
+          <w:szCs w:val="26"/>
+        </w:rPr>
+      </w:pPr>
+    </w:p>
+    <w:p>
+      <w:pPr>
+        <w:rPr>
+          <w:rFonts w:ascii="AppleSystemUIFont" w:hAnsi="AppleSystemUIFont" w:cs="AppleSystemUIFont"/>
+          <w:kern w:val="0"/>
+          <w:sz w:val="26"/>
+          <w:szCs w:val="26"/>
+        </w:rPr>
+      </w:pPr>
+      <w:r>
+        <w:rPr>
+          <w:rFonts w:ascii="AppleSystemUIFont" w:hAnsi="AppleSystemUIFont" w:cs="AppleSystemUIFont"/>
+          <w:kern w:val="0"/>
+          <w:sz w:val="26"/>
+          <w:szCs w:val="26"/>
+        </w:rPr>
+        <w:t xml:space="preserve">  IF OLD.BIKE_NO IS NOT NULL THEN</w:t>
+      </w:r>
+    </w:p>
+    <w:p>
+      <w:pPr>
+        <w:rPr>
+          <w:rFonts w:ascii="AppleSystemUIFont" w:hAnsi="AppleSystemUIFont" w:cs="AppleSystemUIFont"/>
+          <w:kern w:val="0"/>
+          <w:sz w:val="26"/>
+          <w:szCs w:val="26"/>
+        </w:rPr>
+      </w:pPr>
+      <w:r>
+        <w:rPr>
+          <w:rFonts w:ascii="AppleSystemUIFont" w:hAnsi="AppleSystemUIFont" w:cs="AppleSystemUIFont"/>
+          <w:kern w:val="0"/>
+          <w:sz w:val="26"/>
+          <w:szCs w:val="26"/>
+        </w:rPr>
+        <w:t xml:space="preserve">    INSERT INTO SCRAPBIKE (DELDATE, BIKE_NO, STORE_NO)</w:t>
+      </w:r>
+    </w:p>
+    <w:p>
+      <w:pPr>
+        <w:rPr>
+          <w:rFonts w:ascii="AppleSystemUIFont" w:hAnsi="AppleSystemUIFont" w:cs="AppleSystemUIFont"/>
+          <w:kern w:val="0"/>
+          <w:sz w:val="26"/>
+          <w:szCs w:val="26"/>
+        </w:rPr>
+      </w:pPr>
+      <w:r>
+        <w:rPr>
+          <w:rFonts w:ascii="AppleSystemUIFont" w:hAnsi="AppleSystemUIFont" w:cs="AppleSystemUIFont"/>
+          <w:kern w:val="0"/>
+          <w:sz w:val="26"/>
+          <w:szCs w:val="26"/>
+        </w:rPr>
+        <w:t xml:space="preserve">    VALUES (NOW(), OLD.BIKE_NO, OLD.STORE_NO);</w:t>
+      </w:r>
+    </w:p>
+    <w:p>
+      <w:pPr>
+        <w:rPr>
+          <w:rFonts w:ascii="AppleSystemUIFont" w:hAnsi="AppleSystemUIFont" w:cs="AppleSystemUIFont"/>
+          <w:kern w:val="0"/>
+          <w:sz w:val="26"/>
+          <w:szCs w:val="26"/>
+        </w:rPr>
+      </w:pPr>
+      <w:r>
+        <w:rPr>
+          <w:rFonts w:ascii="AppleSystemUIFont" w:hAnsi="AppleSystemUIFont" w:cs="AppleSystemUIFont"/>
+          <w:kern w:val="0"/>
+          <w:sz w:val="26"/>
+          <w:szCs w:val="26"/>
+        </w:rPr>
+        <w:t xml:space="preserve">  END IF;</w:t>
+      </w:r>
+    </w:p>
+    <w:p>
+      <w:pPr>
+        <w:rPr>
+          <w:rFonts w:ascii="AppleSystemUIFont" w:hAnsi="AppleSystemUIFont" w:cs="AppleSystemUIFont"/>
+          <w:kern w:val="0"/>
+          <w:sz w:val="26"/>
+          <w:szCs w:val="26"/>
+        </w:rPr>
+      </w:pPr>
+    </w:p>
+    <w:p>
+      <w:pPr>
+        <w:rPr>
+          <w:rFonts w:ascii="AppleSystemUIFont" w:hAnsi="AppleSystemUIFont" w:cs="AppleSystemUIFont"/>
+          <w:kern w:val="0"/>
+          <w:sz w:val="26"/>
+          <w:szCs w:val="26"/>
+        </w:rPr>
+      </w:pPr>
+      <w:r>
+        <w:rPr>
+          <w:rFonts w:ascii="AppleSystemUIFont" w:hAnsi="AppleSystemUIFont" w:cs="AppleSystemUIFont"/>
+          <w:kern w:val="0"/>
+          <w:sz w:val="26"/>
+          <w:szCs w:val="26"/>
+        </w:rPr>
+        <w:t>END //</w:t>
+      </w:r>
+    </w:p>
+    <w:p>
+      <w:pPr>
+        <w:rPr>
+          <w:rFonts w:ascii="AppleSystemUIFont" w:hAnsi="AppleSystemUIFont" w:cs="AppleSystemUIFont"/>
+          <w:kern w:val="0"/>
+          <w:sz w:val="26"/>
+          <w:szCs w:val="26"/>
+        </w:rPr>
+      </w:pPr>
+      <w:r>
+        <w:rPr>
+          <w:rFonts w:ascii="AppleSystemUIFont" w:hAnsi="AppleSystemUIFont" w:cs="AppleSystemUIFont"/>
+          <w:kern w:val="0"/>
+          <w:sz w:val="26"/>
+          <w:szCs w:val="26"/>
+        </w:rPr>
+        <w:t>DELIMITER ;</w:t>
+      </w:r>
+    </w:p>
     <w:p/>
     <w:p>
       <w:r>
@@ -582,6 +860,30 @@
       </w:r>
     </w:p>
     <w:p/>
+    <w:p>
+      <w:r>
+        <w:t xml:space="preserve">DELETE FROM </w:t>
+      </w:r>
+      <w:r>
+        <w:t>BIKE</w:t>
+      </w:r>
+      <w:r>
+        <w:t xml:space="preserve"> WHERE</w:t>
+      </w:r>
+      <w:r>
+        <w:t xml:space="preserve"> BIKE_NO = 00001</w:t>
+      </w:r>
+      <w:r>
+        <w:t>;</w:t>
+      </w:r>
+    </w:p>
+    <w:p>
+      <w:pPr>
+        <w:rPr>
+          <w:rFonts w:hint="eastAsia"/>
+        </w:rPr>
+      </w:pPr>
+    </w:p>
     <w:p>
       <w:r>
         <w:rPr>
@@ -598,7 +900,7 @@
     </w:p>
     <w:tbl>
       <w:tblPr>
-        <w:tblStyle w:val="af2"/>
+        <w:tblStyle w:val="af4"/>
         <w:tblW w:w="0" w:type="auto"/>
         <w:tblLook w:val="04A0" w:firstRow="1" w:lastRow="0" w:firstColumn="1" w:lastColumn="0" w:noHBand="0" w:noVBand="1"/>
       </w:tblPr>
@@ -681,18 +983,62 @@
         <w:rPr>
           <w:rFonts w:hint="eastAsia"/>
         </w:rPr>
+        <w:t>S</w:t>
+      </w:r>
+      <w:r>
+        <w:t xml:space="preserve">ELECT * FROM </w:t>
+      </w:r>
+      <w:r>
+        <w:rPr>
+          <w:rFonts w:ascii="AppleSystemUIFont" w:hAnsi="AppleSystemUIFont" w:cs="AppleSystemUIFont"/>
+          <w:kern w:val="0"/>
+          <w:sz w:val="26"/>
+          <w:szCs w:val="26"/>
+        </w:rPr>
+        <w:t>SCRAPBIKE</w:t>
+      </w:r>
+      <w:r>
+        <w:rPr>
+          <w:rFonts w:ascii="AppleSystemUIFont" w:hAnsi="AppleSystemUIFont" w:cs="AppleSystemUIFont"/>
+          <w:kern w:val="0"/>
+          <w:sz w:val="26"/>
+          <w:szCs w:val="26"/>
+        </w:rPr>
+        <w:t>;</w:t>
+      </w:r>
+    </w:p>
+    <w:p>
+      <w:pPr>
+        <w:rPr>
+          <w:rFonts w:hint="eastAsia"/>
+        </w:rPr>
+      </w:pPr>
+    </w:p>
+    <w:p>
+      <w:r>
+        <w:rPr>
+          <w:rFonts w:hint="eastAsia"/>
+        </w:rPr>
         <w:t>問５：トランザクションの確定をして下さい。</w:t>
       </w:r>
     </w:p>
     <w:p/>
+    <w:p>
+      <w:pPr>
+        <w:rPr>
+          <w:rFonts w:hint="eastAsia"/>
+        </w:rPr>
+      </w:pPr>
+      <w:r>
+        <w:t>Commit;</w:t>
+      </w:r>
+    </w:p>
     <w:p/>
-    <w:p/>
-    <w:p>
-      <w:r>
-        <w:rPr>
-          <w:rFonts w:hint="eastAsia"/>
-        </w:rPr>
-        <w:lastRenderedPageBreak/>
+    <w:p>
+      <w:r>
+        <w:rPr>
+          <w:rFonts w:hint="eastAsia"/>
+        </w:rPr>
         <w:t>カーソルを使うことで、複数件のデータに対して１件ずつ処理を行うことが出来るようになりました。現在、ピザの商品一覧には原材料の原価合計より安く設定されている商品があります。そこで、カーソルを利用したプロシージャを作成して価格の再設定を行います。</w:t>
       </w:r>
     </w:p>
@@ -707,7 +1053,7 @@
     </w:p>
     <w:tbl>
       <w:tblPr>
-        <w:tblStyle w:val="af2"/>
+        <w:tblStyle w:val="af4"/>
         <w:tblW w:w="0" w:type="auto"/>
         <w:tblLook w:val="04A0" w:firstRow="1" w:lastRow="0" w:firstColumn="1" w:lastColumn="0" w:noHBand="0" w:noVBand="1"/>
       </w:tblPr>
@@ -1041,7 +1387,7 @@
     </w:p>
     <w:tbl>
       <w:tblPr>
-        <w:tblStyle w:val="af2"/>
+        <w:tblStyle w:val="af4"/>
         <w:tblW w:w="0" w:type="auto"/>
         <w:tblLook w:val="04A0" w:firstRow="1" w:lastRow="0" w:firstColumn="1" w:lastColumn="0" w:noHBand="0" w:noVBand="1"/>
       </w:tblPr>
@@ -1068,23 +1414,7 @@
           </w:tcPr>
           <w:p>
             <w:r>
-              <w:t>SUM(</w:t>
-            </w:r>
-            <w:proofErr w:type="spellStart"/>
-            <w:r>
-              <w:t>r.QUANTITY</w:t>
-            </w:r>
-            <w:proofErr w:type="spellEnd"/>
-            <w:r>
-              <w:t xml:space="preserve"> * </w:t>
-            </w:r>
-            <w:proofErr w:type="spellStart"/>
-            <w:r>
-              <w:t>m.COST</w:t>
-            </w:r>
-            <w:proofErr w:type="spellEnd"/>
-            <w:r>
-              <w:t>)</w:t>
+              <w:t>SUM(r.QUANTITY * m.COST)</w:t>
             </w:r>
           </w:p>
         </w:tc>
@@ -1255,7 +1585,7 @@
     </w:p>
     <w:tbl>
       <w:tblPr>
-        <w:tblStyle w:val="af2"/>
+        <w:tblStyle w:val="af4"/>
         <w:tblW w:w="0" w:type="auto"/>
         <w:tblLook w:val="04A0" w:firstRow="1" w:lastRow="0" w:firstColumn="1" w:lastColumn="0" w:noHBand="0" w:noVBand="1"/>
       </w:tblPr>
@@ -1304,7 +1634,7 @@
     </w:p>
     <w:tbl>
       <w:tblPr>
-        <w:tblStyle w:val="af2"/>
+        <w:tblStyle w:val="af4"/>
         <w:tblW w:w="0" w:type="auto"/>
         <w:tblLook w:val="04A0" w:firstRow="1" w:lastRow="0" w:firstColumn="1" w:lastColumn="0" w:noHBand="0" w:noVBand="1"/>
       </w:tblPr>
@@ -1590,7 +1920,7 @@
     </w:p>
     <w:tbl>
       <w:tblPr>
-        <w:tblStyle w:val="af2"/>
+        <w:tblStyle w:val="af4"/>
         <w:tblW w:w="0" w:type="auto"/>
         <w:tblLook w:val="04A0" w:firstRow="1" w:lastRow="0" w:firstColumn="1" w:lastColumn="0" w:noHBand="0" w:noVBand="1"/>
       </w:tblPr>
@@ -1986,7 +2316,7 @@
     </w:p>
     <w:tbl>
       <w:tblPr>
-        <w:tblStyle w:val="af2"/>
+        <w:tblStyle w:val="af4"/>
         <w:tblW w:w="0" w:type="auto"/>
         <w:tblLook w:val="04A0" w:firstRow="1" w:lastRow="0" w:firstColumn="1" w:lastColumn="0" w:noHBand="0" w:noVBand="1"/>
       </w:tblPr>
@@ -2331,8 +2661,8 @@
       </w:r>
     </w:p>
     <w:sectPr>
-      <w:headerReference w:type="default" r:id="rId7"/>
-      <w:footerReference w:type="default" r:id="rId8"/>
+      <w:headerReference w:type="default" r:id="rId10"/>
+      <w:footerReference w:type="default" r:id="rId11"/>
       <w:pgSz w:w="11906" w:h="16838"/>
       <w:pgMar w:top="1985" w:right="1701" w:bottom="1701" w:left="1701" w:header="851" w:footer="992" w:gutter="0"/>
       <w:pgNumType w:fmt="numberInDash"/>
@@ -2344,7 +2674,7 @@
 </file>
 
 <file path=word/endnotes.xml><?xml version="1.0" encoding="utf-8"?>
-<w:endnotes xmlns:wpc="http://schemas.microsoft.com/office/word/2010/wordprocessingCanvas" xmlns:cx="http://schemas.microsoft.com/office/drawing/2014/chartex" xmlns:mc="http://schemas.openxmlformats.org/markup-compatibility/2006" xmlns:o="urn:schemas-microsoft-com:office:office" xmlns:r="http://schemas.openxmlformats.org/officeDocument/2006/relationships" xmlns:m="http://schemas.openxmlformats.org/officeDocument/2006/math" xmlns:v="urn:schemas-microsoft-com:vml" xmlns:wp14="http://schemas.microsoft.com/office/word/2010/wordprocessingDrawing" xmlns:wp="http://schemas.openxmlformats.org/drawingml/2006/wordprocessingDrawing" xmlns:w10="urn:schemas-microsoft-com:office:word" xmlns:w="http://schemas.openxmlformats.org/wordprocessingml/2006/main" xmlns:w14="http://schemas.microsoft.com/office/word/2010/wordml" xmlns:w15="http://schemas.microsoft.com/office/word/2012/wordml" xmlns:w16se="http://schemas.microsoft.com/office/word/2015/wordml/symex" xmlns:wpg="http://schemas.microsoft.com/office/word/2010/wordprocessingGroup" xmlns:wpi="http://schemas.microsoft.com/office/word/2010/wordprocessingInk" xmlns:wne="http://schemas.microsoft.com/office/word/2006/wordml" xmlns:wps="http://schemas.microsoft.com/office/word/2010/wordprocessingShape" mc:Ignorable="w14 w15 w16se wp14">
+<w:endnotes xmlns:wpc="http://schemas.microsoft.com/office/word/2010/wordprocessingCanvas" xmlns:cx="http://schemas.microsoft.com/office/drawing/2014/chartex" xmlns:cx1="http://schemas.microsoft.com/office/drawing/2015/9/8/chartex" xmlns:cx2="http://schemas.microsoft.com/office/drawing/2015/10/21/chartex" xmlns:cx3="http://schemas.microsoft.com/office/drawing/2016/5/9/chartex" xmlns:cx4="http://schemas.microsoft.com/office/drawing/2016/5/10/chartex" xmlns:cx5="http://schemas.microsoft.com/office/drawing/2016/5/11/chartex" xmlns:cx6="http://schemas.microsoft.com/office/drawing/2016/5/12/chartex" xmlns:cx7="http://schemas.microsoft.com/office/drawing/2016/5/13/chartex" xmlns:cx8="http://schemas.microsoft.com/office/drawing/2016/5/14/chartex" xmlns:mc="http://schemas.openxmlformats.org/markup-compatibility/2006" xmlns:aink="http://schemas.microsoft.com/office/drawing/2016/ink" xmlns:am3d="http://schemas.microsoft.com/office/drawing/2017/model3d" xmlns:o="urn:schemas-microsoft-com:office:office" xmlns:oel="http://schemas.microsoft.com/office/2019/extlst" xmlns:r="http://schemas.openxmlformats.org/officeDocument/2006/relationships" xmlns:m="http://schemas.openxmlformats.org/officeDocument/2006/math" xmlns:v="urn:schemas-microsoft-com:vml" xmlns:wp14="http://schemas.microsoft.com/office/word/2010/wordprocessingDrawing" xmlns:wp="http://schemas.openxmlformats.org/drawingml/2006/wordprocessingDrawing" xmlns:w10="urn:schemas-microsoft-com:office:word" xmlns:w="http://schemas.openxmlformats.org/wordprocessingml/2006/main" xmlns:w14="http://schemas.microsoft.com/office/word/2010/wordml" xmlns:w15="http://schemas.microsoft.com/office/word/2012/wordml" xmlns:w16cex="http://schemas.microsoft.com/office/word/2018/wordml/cex" xmlns:w16cid="http://schemas.microsoft.com/office/word/2016/wordml/cid" xmlns:w16="http://schemas.microsoft.com/office/word/2018/wordml" xmlns:w16sdtdh="http://schemas.microsoft.com/office/word/2020/wordml/sdtdatahash" xmlns:w16se="http://schemas.microsoft.com/office/word/2015/wordml/symex" xmlns:wpg="http://schemas.microsoft.com/office/word/2010/wordprocessingGroup" xmlns:wpi="http://schemas.microsoft.com/office/word/2010/wordprocessingInk" xmlns:wne="http://schemas.microsoft.com/office/word/2006/wordml" xmlns:wps="http://schemas.microsoft.com/office/word/2010/wordprocessingShape" mc:Ignorable="w14 w15 w16se w16cid w16 w16cex w16sdtdh wp14">
   <w:endnote w:type="separator" w:id="-1">
     <w:p>
       <w:r>
@@ -2363,7 +2693,7 @@
 </file>
 
 <file path=word/footer1.xml><?xml version="1.0" encoding="utf-8"?>
-<w:ftr xmlns:wpc="http://schemas.microsoft.com/office/word/2010/wordprocessingCanvas" xmlns:cx="http://schemas.microsoft.com/office/drawing/2014/chartex" xmlns:mc="http://schemas.openxmlformats.org/markup-compatibility/2006" xmlns:o="urn:schemas-microsoft-com:office:office" xmlns:r="http://schemas.openxmlformats.org/officeDocument/2006/relationships" xmlns:m="http://schemas.openxmlformats.org/officeDocument/2006/math" xmlns:v="urn:schemas-microsoft-com:vml" xmlns:wp14="http://schemas.microsoft.com/office/word/2010/wordprocessingDrawing" xmlns:wp="http://schemas.openxmlformats.org/drawingml/2006/wordprocessingDrawing" xmlns:w10="urn:schemas-microsoft-com:office:word" xmlns:w="http://schemas.openxmlformats.org/wordprocessingml/2006/main" xmlns:w14="http://schemas.microsoft.com/office/word/2010/wordml" xmlns:w15="http://schemas.microsoft.com/office/word/2012/wordml" xmlns:w16se="http://schemas.microsoft.com/office/word/2015/wordml/symex" xmlns:wpg="http://schemas.microsoft.com/office/word/2010/wordprocessingGroup" xmlns:wpi="http://schemas.microsoft.com/office/word/2010/wordprocessingInk" xmlns:wne="http://schemas.microsoft.com/office/word/2006/wordml" xmlns:wps="http://schemas.microsoft.com/office/word/2010/wordprocessingShape" mc:Ignorable="w14 w15 w16se wp14">
+<w:ftr xmlns:wpc="http://schemas.microsoft.com/office/word/2010/wordprocessingCanvas" xmlns:cx="http://schemas.microsoft.com/office/drawing/2014/chartex" xmlns:cx1="http://schemas.microsoft.com/office/drawing/2015/9/8/chartex" xmlns:cx2="http://schemas.microsoft.com/office/drawing/2015/10/21/chartex" xmlns:cx3="http://schemas.microsoft.com/office/drawing/2016/5/9/chartex" xmlns:cx4="http://schemas.microsoft.com/office/drawing/2016/5/10/chartex" xmlns:cx5="http://schemas.microsoft.com/office/drawing/2016/5/11/chartex" xmlns:cx6="http://schemas.microsoft.com/office/drawing/2016/5/12/chartex" xmlns:cx7="http://schemas.microsoft.com/office/drawing/2016/5/13/chartex" xmlns:cx8="http://schemas.microsoft.com/office/drawing/2016/5/14/chartex" xmlns:mc="http://schemas.openxmlformats.org/markup-compatibility/2006" xmlns:aink="http://schemas.microsoft.com/office/drawing/2016/ink" xmlns:am3d="http://schemas.microsoft.com/office/drawing/2017/model3d" xmlns:o="urn:schemas-microsoft-com:office:office" xmlns:oel="http://schemas.microsoft.com/office/2019/extlst" xmlns:r="http://schemas.openxmlformats.org/officeDocument/2006/relationships" xmlns:m="http://schemas.openxmlformats.org/officeDocument/2006/math" xmlns:v="urn:schemas-microsoft-com:vml" xmlns:wp14="http://schemas.microsoft.com/office/word/2010/wordprocessingDrawing" xmlns:wp="http://schemas.openxmlformats.org/drawingml/2006/wordprocessingDrawing" xmlns:w10="urn:schemas-microsoft-com:office:word" xmlns:w="http://schemas.openxmlformats.org/wordprocessingml/2006/main" xmlns:w14="http://schemas.microsoft.com/office/word/2010/wordml" xmlns:w15="http://schemas.microsoft.com/office/word/2012/wordml" xmlns:w16cex="http://schemas.microsoft.com/office/word/2018/wordml/cex" xmlns:w16cid="http://schemas.microsoft.com/office/word/2016/wordml/cid" xmlns:w16="http://schemas.microsoft.com/office/word/2018/wordml" xmlns:w16sdtdh="http://schemas.microsoft.com/office/word/2020/wordml/sdtdatahash" xmlns:w16se="http://schemas.microsoft.com/office/word/2015/wordml/symex" xmlns:wpg="http://schemas.microsoft.com/office/word/2010/wordprocessingGroup" xmlns:wpi="http://schemas.microsoft.com/office/word/2010/wordprocessingInk" xmlns:wne="http://schemas.microsoft.com/office/word/2006/wordml" xmlns:wps="http://schemas.microsoft.com/office/word/2010/wordprocessingShape" mc:Ignorable="w14 w15 w16se w16cid w16 w16cex w16sdtdh wp14">
   <w:sdt>
     <w:sdtPr>
       <w:id w:val="-1310161402"/>
@@ -2372,7 +2702,6 @@
         <w:docPartUnique/>
       </w:docPartObj>
     </w:sdtPr>
-    <w:sdtEndPr/>
     <w:sdtContent>
       <w:p>
         <w:pPr>
@@ -2416,7 +2745,7 @@
 </file>
 
 <file path=word/footnotes.xml><?xml version="1.0" encoding="utf-8"?>
-<w:footnotes xmlns:wpc="http://schemas.microsoft.com/office/word/2010/wordprocessingCanvas" xmlns:cx="http://schemas.microsoft.com/office/drawing/2014/chartex" xmlns:mc="http://schemas.openxmlformats.org/markup-compatibility/2006" xmlns:o="urn:schemas-microsoft-com:office:office" xmlns:r="http://schemas.openxmlformats.org/officeDocument/2006/relationships" xmlns:m="http://schemas.openxmlformats.org/officeDocument/2006/math" xmlns:v="urn:schemas-microsoft-com:vml" xmlns:wp14="http://schemas.microsoft.com/office/word/2010/wordprocessingDrawing" xmlns:wp="http://schemas.openxmlformats.org/drawingml/2006/wordprocessingDrawing" xmlns:w10="urn:schemas-microsoft-com:office:word" xmlns:w="http://schemas.openxmlformats.org/wordprocessingml/2006/main" xmlns:w14="http://schemas.microsoft.com/office/word/2010/wordml" xmlns:w15="http://schemas.microsoft.com/office/word/2012/wordml" xmlns:w16se="http://schemas.microsoft.com/office/word/2015/wordml/symex" xmlns:wpg="http://schemas.microsoft.com/office/word/2010/wordprocessingGroup" xmlns:wpi="http://schemas.microsoft.com/office/word/2010/wordprocessingInk" xmlns:wne="http://schemas.microsoft.com/office/word/2006/wordml" xmlns:wps="http://schemas.microsoft.com/office/word/2010/wordprocessingShape" mc:Ignorable="w14 w15 w16se wp14">
+<w:footnotes xmlns:wpc="http://schemas.microsoft.com/office/word/2010/wordprocessingCanvas" xmlns:cx="http://schemas.microsoft.com/office/drawing/2014/chartex" xmlns:cx1="http://schemas.microsoft.com/office/drawing/2015/9/8/chartex" xmlns:cx2="http://schemas.microsoft.com/office/drawing/2015/10/21/chartex" xmlns:cx3="http://schemas.microsoft.com/office/drawing/2016/5/9/chartex" xmlns:cx4="http://schemas.microsoft.com/office/drawing/2016/5/10/chartex" xmlns:cx5="http://schemas.microsoft.com/office/drawing/2016/5/11/chartex" xmlns:cx6="http://schemas.microsoft.com/office/drawing/2016/5/12/chartex" xmlns:cx7="http://schemas.microsoft.com/office/drawing/2016/5/13/chartex" xmlns:cx8="http://schemas.microsoft.com/office/drawing/2016/5/14/chartex" xmlns:mc="http://schemas.openxmlformats.org/markup-compatibility/2006" xmlns:aink="http://schemas.microsoft.com/office/drawing/2016/ink" xmlns:am3d="http://schemas.microsoft.com/office/drawing/2017/model3d" xmlns:o="urn:schemas-microsoft-com:office:office" xmlns:oel="http://schemas.microsoft.com/office/2019/extlst" xmlns:r="http://schemas.openxmlformats.org/officeDocument/2006/relationships" xmlns:m="http://schemas.openxmlformats.org/officeDocument/2006/math" xmlns:v="urn:schemas-microsoft-com:vml" xmlns:wp14="http://schemas.microsoft.com/office/word/2010/wordprocessingDrawing" xmlns:wp="http://schemas.openxmlformats.org/drawingml/2006/wordprocessingDrawing" xmlns:w10="urn:schemas-microsoft-com:office:word" xmlns:w="http://schemas.openxmlformats.org/wordprocessingml/2006/main" xmlns:w14="http://schemas.microsoft.com/office/word/2010/wordml" xmlns:w15="http://schemas.microsoft.com/office/word/2012/wordml" xmlns:w16cex="http://schemas.microsoft.com/office/word/2018/wordml/cex" xmlns:w16cid="http://schemas.microsoft.com/office/word/2016/wordml/cid" xmlns:w16="http://schemas.microsoft.com/office/word/2018/wordml" xmlns:w16sdtdh="http://schemas.microsoft.com/office/word/2020/wordml/sdtdatahash" xmlns:w16se="http://schemas.microsoft.com/office/word/2015/wordml/symex" xmlns:wpg="http://schemas.microsoft.com/office/word/2010/wordprocessingGroup" xmlns:wpi="http://schemas.microsoft.com/office/word/2010/wordprocessingInk" xmlns:wne="http://schemas.microsoft.com/office/word/2006/wordml" xmlns:wps="http://schemas.microsoft.com/office/word/2010/wordprocessingShape" mc:Ignorable="w14 w15 w16se w16cid w16 w16cex w16sdtdh wp14">
   <w:footnote w:type="separator" w:id="-1">
     <w:p>
       <w:r>
@@ -2435,7 +2764,7 @@
 </file>
 
 <file path=word/header1.xml><?xml version="1.0" encoding="utf-8"?>
-<w:hdr xmlns:wpc="http://schemas.microsoft.com/office/word/2010/wordprocessingCanvas" xmlns:cx="http://schemas.microsoft.com/office/drawing/2014/chartex" xmlns:mc="http://schemas.openxmlformats.org/markup-compatibility/2006" xmlns:o="urn:schemas-microsoft-com:office:office" xmlns:r="http://schemas.openxmlformats.org/officeDocument/2006/relationships" xmlns:m="http://schemas.openxmlformats.org/officeDocument/2006/math" xmlns:v="urn:schemas-microsoft-com:vml" xmlns:wp14="http://schemas.microsoft.com/office/word/2010/wordprocessingDrawing" xmlns:wp="http://schemas.openxmlformats.org/drawingml/2006/wordprocessingDrawing" xmlns:w10="urn:schemas-microsoft-com:office:word" xmlns:w="http://schemas.openxmlformats.org/wordprocessingml/2006/main" xmlns:w14="http://schemas.microsoft.com/office/word/2010/wordml" xmlns:w15="http://schemas.microsoft.com/office/word/2012/wordml" xmlns:w16se="http://schemas.microsoft.com/office/word/2015/wordml/symex" xmlns:wpg="http://schemas.microsoft.com/office/word/2010/wordprocessingGroup" xmlns:wpi="http://schemas.microsoft.com/office/word/2010/wordprocessingInk" xmlns:wne="http://schemas.microsoft.com/office/word/2006/wordml" xmlns:wps="http://schemas.microsoft.com/office/word/2010/wordprocessingShape" mc:Ignorable="w14 w15 w16se wp14">
+<w:hdr xmlns:wpc="http://schemas.microsoft.com/office/word/2010/wordprocessingCanvas" xmlns:cx="http://schemas.microsoft.com/office/drawing/2014/chartex" xmlns:cx1="http://schemas.microsoft.com/office/drawing/2015/9/8/chartex" xmlns:cx2="http://schemas.microsoft.com/office/drawing/2015/10/21/chartex" xmlns:cx3="http://schemas.microsoft.com/office/drawing/2016/5/9/chartex" xmlns:cx4="http://schemas.microsoft.com/office/drawing/2016/5/10/chartex" xmlns:cx5="http://schemas.microsoft.com/office/drawing/2016/5/11/chartex" xmlns:cx6="http://schemas.microsoft.com/office/drawing/2016/5/12/chartex" xmlns:cx7="http://schemas.microsoft.com/office/drawing/2016/5/13/chartex" xmlns:cx8="http://schemas.microsoft.com/office/drawing/2016/5/14/chartex" xmlns:mc="http://schemas.openxmlformats.org/markup-compatibility/2006" xmlns:aink="http://schemas.microsoft.com/office/drawing/2016/ink" xmlns:am3d="http://schemas.microsoft.com/office/drawing/2017/model3d" xmlns:o="urn:schemas-microsoft-com:office:office" xmlns:oel="http://schemas.microsoft.com/office/2019/extlst" xmlns:r="http://schemas.openxmlformats.org/officeDocument/2006/relationships" xmlns:m="http://schemas.openxmlformats.org/officeDocument/2006/math" xmlns:v="urn:schemas-microsoft-com:vml" xmlns:wp14="http://schemas.microsoft.com/office/word/2010/wordprocessingDrawing" xmlns:wp="http://schemas.openxmlformats.org/drawingml/2006/wordprocessingDrawing" xmlns:w10="urn:schemas-microsoft-com:office:word" xmlns:w="http://schemas.openxmlformats.org/wordprocessingml/2006/main" xmlns:w14="http://schemas.microsoft.com/office/word/2010/wordml" xmlns:w15="http://schemas.microsoft.com/office/word/2012/wordml" xmlns:w16cex="http://schemas.microsoft.com/office/word/2018/wordml/cex" xmlns:w16cid="http://schemas.microsoft.com/office/word/2016/wordml/cid" xmlns:w16="http://schemas.microsoft.com/office/word/2018/wordml" xmlns:w16sdtdh="http://schemas.microsoft.com/office/word/2020/wordml/sdtdatahash" xmlns:w16se="http://schemas.microsoft.com/office/word/2015/wordml/symex" xmlns:wpg="http://schemas.microsoft.com/office/word/2010/wordprocessingGroup" xmlns:wpi="http://schemas.microsoft.com/office/word/2010/wordprocessingInk" xmlns:wne="http://schemas.microsoft.com/office/word/2006/wordml" xmlns:wps="http://schemas.microsoft.com/office/word/2010/wordprocessingShape" mc:Ignorable="w14 w15 w16se w16cid w16 w16cex w16sdtdh wp14">
   <w:p>
     <w:pPr>
       <w:pStyle w:val="a3"/>
@@ -2476,7 +2805,7 @@
 </file>
 
 <file path=word/numbering.xml><?xml version="1.0" encoding="utf-8"?>
-<w:numbering xmlns:wpc="http://schemas.microsoft.com/office/word/2010/wordprocessingCanvas" xmlns:cx="http://schemas.microsoft.com/office/drawing/2014/chartex" xmlns:mc="http://schemas.openxmlformats.org/markup-compatibility/2006" xmlns:o="urn:schemas-microsoft-com:office:office" xmlns:r="http://schemas.openxmlformats.org/officeDocument/2006/relationships" xmlns:m="http://schemas.openxmlformats.org/officeDocument/2006/math" xmlns:v="urn:schemas-microsoft-com:vml" xmlns:wp14="http://schemas.microsoft.com/office/word/2010/wordprocessingDrawing" xmlns:wp="http://schemas.openxmlformats.org/drawingml/2006/wordprocessingDrawing" xmlns:w10="urn:schemas-microsoft-com:office:word" xmlns:w="http://schemas.openxmlformats.org/wordprocessingml/2006/main" xmlns:w14="http://schemas.microsoft.com/office/word/2010/wordml" xmlns:w15="http://schemas.microsoft.com/office/word/2012/wordml" xmlns:w16se="http://schemas.microsoft.com/office/word/2015/wordml/symex" xmlns:wpg="http://schemas.microsoft.com/office/word/2010/wordprocessingGroup" xmlns:wpi="http://schemas.microsoft.com/office/word/2010/wordprocessingInk" xmlns:wne="http://schemas.microsoft.com/office/word/2006/wordml" xmlns:wps="http://schemas.microsoft.com/office/word/2010/wordprocessingShape" mc:Ignorable="w14 w15 w16se wp14">
+<w:numbering xmlns:wpc="http://schemas.microsoft.com/office/word/2010/wordprocessingCanvas" xmlns:cx="http://schemas.microsoft.com/office/drawing/2014/chartex" xmlns:cx1="http://schemas.microsoft.com/office/drawing/2015/9/8/chartex" xmlns:cx2="http://schemas.microsoft.com/office/drawing/2015/10/21/chartex" xmlns:cx3="http://schemas.microsoft.com/office/drawing/2016/5/9/chartex" xmlns:cx4="http://schemas.microsoft.com/office/drawing/2016/5/10/chartex" xmlns:cx5="http://schemas.microsoft.com/office/drawing/2016/5/11/chartex" xmlns:cx6="http://schemas.microsoft.com/office/drawing/2016/5/12/chartex" xmlns:cx7="http://schemas.microsoft.com/office/drawing/2016/5/13/chartex" xmlns:cx8="http://schemas.microsoft.com/office/drawing/2016/5/14/chartex" xmlns:mc="http://schemas.openxmlformats.org/markup-compatibility/2006" xmlns:aink="http://schemas.microsoft.com/office/drawing/2016/ink" xmlns:am3d="http://schemas.microsoft.com/office/drawing/2017/model3d" xmlns:o="urn:schemas-microsoft-com:office:office" xmlns:oel="http://schemas.microsoft.com/office/2019/extlst" xmlns:r="http://schemas.openxmlformats.org/officeDocument/2006/relationships" xmlns:m="http://schemas.openxmlformats.org/officeDocument/2006/math" xmlns:v="urn:schemas-microsoft-com:vml" xmlns:wp14="http://schemas.microsoft.com/office/word/2010/wordprocessingDrawing" xmlns:wp="http://schemas.openxmlformats.org/drawingml/2006/wordprocessingDrawing" xmlns:w10="urn:schemas-microsoft-com:office:word" xmlns:w="http://schemas.openxmlformats.org/wordprocessingml/2006/main" xmlns:w14="http://schemas.microsoft.com/office/word/2010/wordml" xmlns:w15="http://schemas.microsoft.com/office/word/2012/wordml" xmlns:w16cex="http://schemas.microsoft.com/office/word/2018/wordml/cex" xmlns:w16cid="http://schemas.microsoft.com/office/word/2016/wordml/cid" xmlns:w16="http://schemas.microsoft.com/office/word/2018/wordml" xmlns:w16sdtdh="http://schemas.microsoft.com/office/word/2020/wordml/sdtdatahash" xmlns:w16se="http://schemas.microsoft.com/office/word/2015/wordml/symex" xmlns:wpg="http://schemas.microsoft.com/office/word/2010/wordprocessingGroup" xmlns:wpi="http://schemas.microsoft.com/office/word/2010/wordprocessingInk" xmlns:wne="http://schemas.microsoft.com/office/word/2006/wordml" xmlns:wps="http://schemas.microsoft.com/office/word/2010/wordprocessingShape" mc:Ignorable="w14 w15 w16se w16cid w16 w16cex w16sdtdh wp14">
   <w:abstractNum w:abstractNumId="0" w15:restartNumberingAfterBreak="0">
     <w:nsid w:val="35E96D9F"/>
     <w:multiLevelType w:val="hybridMultilevel"/>
@@ -3258,35 +3587,35 @@
       </w:pPr>
     </w:lvl>
   </w:abstractNum>
-  <w:num w:numId="1">
+  <w:num w:numId="1" w16cid:durableId="1978297979">
     <w:abstractNumId w:val="3"/>
   </w:num>
-  <w:num w:numId="2">
+  <w:num w:numId="2" w16cid:durableId="88473714">
     <w:abstractNumId w:val="7"/>
   </w:num>
-  <w:num w:numId="3">
+  <w:num w:numId="3" w16cid:durableId="146947177">
     <w:abstractNumId w:val="2"/>
   </w:num>
-  <w:num w:numId="4">
+  <w:num w:numId="4" w16cid:durableId="422920654">
     <w:abstractNumId w:val="5"/>
   </w:num>
-  <w:num w:numId="5">
+  <w:num w:numId="5" w16cid:durableId="1212499478">
     <w:abstractNumId w:val="1"/>
   </w:num>
-  <w:num w:numId="6">
+  <w:num w:numId="6" w16cid:durableId="895778523">
     <w:abstractNumId w:val="6"/>
   </w:num>
-  <w:num w:numId="7">
+  <w:num w:numId="7" w16cid:durableId="1353997808">
     <w:abstractNumId w:val="4"/>
   </w:num>
-  <w:num w:numId="8">
+  <w:num w:numId="8" w16cid:durableId="1516457572">
     <w:abstractNumId w:val="0"/>
   </w:num>
 </w:numbering>
 </file>
 
 <file path=word/styles.xml><?xml version="1.0" encoding="utf-8"?>
-<w:styles xmlns:mc="http://schemas.openxmlformats.org/markup-compatibility/2006" xmlns:r="http://schemas.openxmlformats.org/officeDocument/2006/relationships" xmlns:w="http://schemas.openxmlformats.org/wordprocessingml/2006/main" xmlns:w14="http://schemas.microsoft.com/office/word/2010/wordml" xmlns:w15="http://schemas.microsoft.com/office/word/2012/wordml" xmlns:w16se="http://schemas.microsoft.com/office/word/2015/wordml/symex" mc:Ignorable="w14 w15 w16se">
+<w:styles xmlns:mc="http://schemas.openxmlformats.org/markup-compatibility/2006" xmlns:r="http://schemas.openxmlformats.org/officeDocument/2006/relationships" xmlns:w="http://schemas.openxmlformats.org/wordprocessingml/2006/main" xmlns:w14="http://schemas.microsoft.com/office/word/2010/wordml" xmlns:w15="http://schemas.microsoft.com/office/word/2012/wordml" xmlns:w16cex="http://schemas.microsoft.com/office/word/2018/wordml/cex" xmlns:w16cid="http://schemas.microsoft.com/office/word/2016/wordml/cid" xmlns:w16="http://schemas.microsoft.com/office/word/2018/wordml" xmlns:w16sdtdh="http://schemas.microsoft.com/office/word/2020/wordml/sdtdatahash" xmlns:w16se="http://schemas.microsoft.com/office/word/2015/wordml/symex" mc:Ignorable="w14 w15 w16se w16cid w16 w16cex w16sdtdh">
   <w:docDefaults>
     <w:rPrDefault>
       <w:rPr>
@@ -3299,7 +3628,7 @@
     </w:rPrDefault>
     <w:pPrDefault/>
   </w:docDefaults>
-  <w:latentStyles w:defLockedState="0" w:defUIPriority="99" w:defSemiHidden="0" w:defUnhideWhenUsed="0" w:defQFormat="0" w:count="371">
+  <w:latentStyles w:defLockedState="0" w:defUIPriority="99" w:defSemiHidden="0" w:defUnhideWhenUsed="0" w:defQFormat="0" w:count="376">
     <w:lsdException w:name="Normal" w:uiPriority="0" w:qFormat="1"/>
     <w:lsdException w:name="heading 1" w:uiPriority="9" w:qFormat="1"/>
     <w:lsdException w:name="heading 2" w:semiHidden="1" w:uiPriority="9" w:unhideWhenUsed="1" w:qFormat="1"/>
@@ -3671,11 +4000,16 @@
     <w:lsdException w:name="List Table 5 Dark Accent 6" w:uiPriority="50"/>
     <w:lsdException w:name="List Table 6 Colorful Accent 6" w:uiPriority="51"/>
     <w:lsdException w:name="List Table 7 Colorful Accent 6" w:uiPriority="52"/>
+    <w:lsdException w:name="Mention" w:semiHidden="1" w:unhideWhenUsed="1"/>
+    <w:lsdException w:name="Smart Hyperlink" w:semiHidden="1" w:unhideWhenUsed="1"/>
+    <w:lsdException w:name="Hashtag" w:semiHidden="1" w:unhideWhenUsed="1"/>
+    <w:lsdException w:name="Unresolved Mention" w:semiHidden="1" w:unhideWhenUsed="1"/>
+    <w:lsdException w:name="Smart Link" w:semiHidden="1" w:unhideWhenUsed="1"/>
   </w:latentStyles>
   <w:style w:type="paragraph" w:default="1" w:styleId="a">
     <w:name w:val="Normal"/>
     <w:qFormat/>
-    <w:rsid w:val="00995072"/>
+    <w:rsid w:val="009675C6"/>
     <w:pPr>
       <w:widowControl w:val="0"/>
       <w:jc w:val="both"/>
@@ -3759,7 +4093,7 @@
     </w:pPr>
   </w:style>
   <w:style w:type="character" w:customStyle="1" w:styleId="a4">
-    <w:name w:val="ヘッダー (文字)"/>
+    <w:name w:val="頁首 字元"/>
     <w:basedOn w:val="a0"/>
     <w:link w:val="a3"/>
     <w:uiPriority w:val="99"/>
@@ -3781,7 +4115,7 @@
     </w:pPr>
   </w:style>
   <w:style w:type="character" w:customStyle="1" w:styleId="a6">
-    <w:name w:val="フッター (文字)"/>
+    <w:name w:val="頁尾 字元"/>
     <w:basedOn w:val="a0"/>
     <w:link w:val="a5"/>
     <w:uiPriority w:val="99"/>
@@ -3817,7 +4151,7 @@
     </w:rPr>
   </w:style>
   <w:style w:type="character" w:customStyle="1" w:styleId="a9">
-    <w:name w:val="表題 (文字)"/>
+    <w:name w:val="標題 字元"/>
     <w:basedOn w:val="a0"/>
     <w:link w:val="a8"/>
     <w:uiPriority w:val="10"/>
@@ -3846,7 +4180,7 @@
     </w:rPr>
   </w:style>
   <w:style w:type="character" w:customStyle="1" w:styleId="ab">
-    <w:name w:val="副題 (文字)"/>
+    <w:name w:val="副標題 字元"/>
     <w:basedOn w:val="a0"/>
     <w:link w:val="aa"/>
     <w:uiPriority w:val="11"/>
@@ -3857,7 +4191,7 @@
     </w:rPr>
   </w:style>
   <w:style w:type="character" w:customStyle="1" w:styleId="10">
-    <w:name w:val="見出し 1 (文字)"/>
+    <w:name w:val="標題 1 字元"/>
     <w:basedOn w:val="a0"/>
     <w:link w:val="1"/>
     <w:uiPriority w:val="9"/>
@@ -3869,7 +4203,7 @@
     </w:rPr>
   </w:style>
   <w:style w:type="character" w:customStyle="1" w:styleId="20">
-    <w:name w:val="見出し 2 (文字)"/>
+    <w:name w:val="標題 2 字元"/>
     <w:basedOn w:val="a0"/>
     <w:link w:val="2"/>
     <w:uiPriority w:val="9"/>
@@ -3908,7 +4242,7 @@
     </w:rPr>
   </w:style>
   <w:style w:type="character" w:customStyle="1" w:styleId="ae">
-    <w:name w:val="引用文 (文字)"/>
+    <w:name w:val="引文 字元"/>
     <w:basedOn w:val="a0"/>
     <w:link w:val="ad"/>
     <w:uiPriority w:val="29"/>
@@ -3921,20 +4255,20 @@
   </w:style>
   <w:style w:type="paragraph" w:customStyle="1" w:styleId="af">
     <w:name w:val="引用文３"/>
-    <w:basedOn w:val="21"/>
+    <w:basedOn w:val="af0"/>
     <w:next w:val="a"/>
-    <w:link w:val="af0"/>
+    <w:link w:val="af1"/>
     <w:qFormat/>
     <w:rsid w:val="00236F69"/>
     <w:rPr>
       <w:color w:val="auto"/>
     </w:rPr>
   </w:style>
-  <w:style w:type="paragraph" w:styleId="21">
+  <w:style w:type="paragraph" w:styleId="af0">
     <w:name w:val="Intense Quote"/>
     <w:basedOn w:val="a"/>
     <w:next w:val="a"/>
-    <w:link w:val="22"/>
+    <w:link w:val="af2"/>
     <w:uiPriority w:val="30"/>
     <w:qFormat/>
     <w:rsid w:val="00236F69"/>
@@ -3953,10 +4287,10 @@
       <w:color w:val="5B9BD5" w:themeColor="accent1"/>
     </w:rPr>
   </w:style>
-  <w:style w:type="character" w:customStyle="1" w:styleId="22">
-    <w:name w:val="引用文 2 (文字)"/>
+  <w:style w:type="character" w:customStyle="1" w:styleId="af2">
+    <w:name w:val="鮮明引文 字元"/>
     <w:basedOn w:val="a0"/>
-    <w:link w:val="21"/>
+    <w:link w:val="af0"/>
     <w:uiPriority w:val="30"/>
     <w:rsid w:val="00236F69"/>
     <w:rPr>
@@ -3965,9 +4299,9 @@
       <w:color w:val="5B9BD5" w:themeColor="accent1"/>
     </w:rPr>
   </w:style>
-  <w:style w:type="character" w:customStyle="1" w:styleId="af0">
+  <w:style w:type="character" w:customStyle="1" w:styleId="af1">
     <w:name w:val="引用文３ (文字)"/>
-    <w:basedOn w:val="22"/>
+    <w:basedOn w:val="af2"/>
     <w:link w:val="af"/>
     <w:rsid w:val="00236F69"/>
     <w:rPr>
@@ -3976,7 +4310,7 @@
       <w:color w:val="5B9BD5" w:themeColor="accent1"/>
     </w:rPr>
   </w:style>
-  <w:style w:type="character" w:styleId="af1">
+  <w:style w:type="character" w:styleId="af3">
     <w:name w:val="Subtle Emphasis"/>
     <w:basedOn w:val="a0"/>
     <w:uiPriority w:val="19"/>
@@ -3988,7 +4322,7 @@
       <w:color w:val="404040" w:themeColor="text1" w:themeTint="BF"/>
     </w:rPr>
   </w:style>
-  <w:style w:type="table" w:styleId="af2">
+  <w:style w:type="table" w:styleId="af4">
     <w:name w:val="Table Grid"/>
     <w:basedOn w:val="a1"/>
     <w:uiPriority w:val="39"/>
@@ -4211,7 +4545,7 @@
       <w:jc w:val="left"/>
     </w:pPr>
     <w:rPr>
-      <w:rFonts w:ascii="ＭＳ Ｐゴシック" w:eastAsia="ＭＳ Ｐゴシック" w:hAnsi="ＭＳ Ｐゴシック" w:cs="ＭＳ Ｐゴシック"/>
+      <w:rFonts w:ascii="MS PGothic" w:eastAsia="MS PGothic" w:hAnsi="MS PGothic" w:cs="MS PGothic"/>
       <w:kern w:val="0"/>
       <w:sz w:val="24"/>
       <w:szCs w:val="24"/>
@@ -4725,15 +5059,6 @@
 </file>
 
 <file path=customXml/item2.xml><?xml version="1.0" encoding="utf-8"?>
-<?mso-contentType ?>
-<FormTemplates xmlns="http://schemas.microsoft.com/sharepoint/v3/contenttype/forms">
-  <Display>DocumentLibraryForm</Display>
-  <Edit>DocumentLibraryForm</Edit>
-  <New>DocumentLibraryForm</New>
-</FormTemplates>
-</file>
-
-<file path=customXml/item3.xml><?xml version="1.0" encoding="utf-8"?>
 <p:properties xmlns:p="http://schemas.microsoft.com/office/2006/metadata/properties" xmlns:xsi="http://www.w3.org/2001/XMLSchema-instance" xmlns:pc="http://schemas.microsoft.com/office/infopath/2007/PartnerControls">
   <documentManagement>
     <lcf76f155ced4ddcb4097134ff3c332f xmlns="818372c2-5ca1-41d4-8e9c-cfddae3549a4">
@@ -4744,14 +5069,49 @@
 </p:properties>
 </file>
 
+<file path=customXml/item3.xml><?xml version="1.0" encoding="utf-8"?>
+<?mso-contentType ?>
+<FormTemplates xmlns="http://schemas.microsoft.com/sharepoint/v3/contenttype/forms">
+  <Display>DocumentLibraryForm</Display>
+  <Edit>DocumentLibraryForm</Edit>
+  <New>DocumentLibraryForm</New>
+</FormTemplates>
+</file>
+
 <file path=customXml/itemProps1.xml><?xml version="1.0" encoding="utf-8"?>
-<ds:datastoreItem xmlns:ds="http://schemas.openxmlformats.org/officeDocument/2006/customXml" ds:itemID="{CF0A876F-4058-4740-9049-F7669E2C776F}"/>
+<ds:datastoreItem xmlns:ds="http://schemas.openxmlformats.org/officeDocument/2006/customXml" ds:itemID="{CF0A876F-4058-4740-9049-F7669E2C776F}">
+  <ds:schemaRefs>
+    <ds:schemaRef ds:uri="http://schemas.microsoft.com/office/2006/metadata/contentType"/>
+    <ds:schemaRef ds:uri="http://schemas.microsoft.com/office/2006/metadata/properties/metaAttributes"/>
+    <ds:schemaRef ds:uri="http://www.w3.org/2001/XMLSchema"/>
+    <ds:schemaRef ds:uri="http://schemas.microsoft.com/office/2006/metadata/properties"/>
+    <ds:schemaRef ds:uri="818372c2-5ca1-41d4-8e9c-cfddae3549a4"/>
+    <ds:schemaRef ds:uri="17b0db3f-bb77-44b7-9a15-7825ddede5b7"/>
+    <ds:schemaRef ds:uri="http://schemas.microsoft.com/office/2006/documentManagement/types"/>
+    <ds:schemaRef ds:uri="http://schemas.microsoft.com/office/infopath/2007/PartnerControls"/>
+    <ds:schemaRef ds:uri="http://schemas.openxmlformats.org/package/2006/metadata/core-properties"/>
+    <ds:schemaRef ds:uri="http://purl.org/dc/elements/1.1/"/>
+    <ds:schemaRef ds:uri="http://purl.org/dc/terms/"/>
+    <ds:schemaRef ds:uri="http://schemas.microsoft.com/internal/obd"/>
+  </ds:schemaRefs>
+</ds:datastoreItem>
 </file>
 
 <file path=customXml/itemProps2.xml><?xml version="1.0" encoding="utf-8"?>
-<ds:datastoreItem xmlns:ds="http://schemas.openxmlformats.org/officeDocument/2006/customXml" ds:itemID="{BD01925A-8B9F-42B8-98D0-94092E70CBBF}"/>
+<ds:datastoreItem xmlns:ds="http://schemas.openxmlformats.org/officeDocument/2006/customXml" ds:itemID="{5F050747-1646-4FEE-AB8D-A81EDB3703B6}">
+  <ds:schemaRefs>
+    <ds:schemaRef ds:uri="http://schemas.microsoft.com/office/2006/metadata/properties"/>
+    <ds:schemaRef ds:uri="http://schemas.microsoft.com/office/infopath/2007/PartnerControls"/>
+    <ds:schemaRef ds:uri="818372c2-5ca1-41d4-8e9c-cfddae3549a4"/>
+    <ds:schemaRef ds:uri="17b0db3f-bb77-44b7-9a15-7825ddede5b7"/>
+  </ds:schemaRefs>
+</ds:datastoreItem>
 </file>
 
 <file path=customXml/itemProps3.xml><?xml version="1.0" encoding="utf-8"?>
-<ds:datastoreItem xmlns:ds="http://schemas.openxmlformats.org/officeDocument/2006/customXml" ds:itemID="{5F050747-1646-4FEE-AB8D-A81EDB3703B6}"/>
+<ds:datastoreItem xmlns:ds="http://schemas.openxmlformats.org/officeDocument/2006/customXml" ds:itemID="{BD01925A-8B9F-42B8-98D0-94092E70CBBF}">
+  <ds:schemaRefs>
+    <ds:schemaRef ds:uri="http://schemas.microsoft.com/sharepoint/v3/contenttype/forms"/>
+  </ds:schemaRefs>
+</ds:datastoreItem>
 </file>